--- a/Group 01 Final Submission Table.docx
+++ b/Group 01 Final Submission Table.docx
@@ -314,13 +314,10 @@
           </w:tcPr>
           <w:p>
             <w:r>
-              <w:t xml:space="preserve">At least one ball should </w:t>
-            </w:r>
-            <w:proofErr w:type="gramStart"/>
-            <w:r>
-              <w:t>spawns</w:t>
-            </w:r>
-            <w:proofErr w:type="gramEnd"/>
+              <w:t>At least one ball should spawn</w:t>
+            </w:r>
+            <w:bookmarkStart w:id="0" w:name="_GoBack"/>
+            <w:bookmarkEnd w:id="0"/>
             <w:r>
               <w:t xml:space="preserve"> with random velocity</w:t>
             </w:r>
@@ -364,8 +361,6 @@
             </w:r>
           </w:p>
         </w:tc>
-        <w:bookmarkStart w:id="0" w:name="_GoBack"/>
-        <w:bookmarkEnd w:id="0"/>
       </w:tr>
       <w:tr>
         <w:tc>
@@ -492,7 +487,7 @@
               <w:t>SB (</w:t>
             </w:r>
             <w:r>
-              <w:t>50</w:t>
+              <w:t>75</w:t>
             </w:r>
             <w:r>
               <w:t>%) +</w:t>
@@ -503,7 +498,7 @@
               <w:t>MY (</w:t>
             </w:r>
             <w:r>
-              <w:t>50</w:t>
+              <w:t>25</w:t>
             </w:r>
             <w:r>
               <w:t>%)</w:t>
@@ -564,12 +559,7 @@
           </w:tcPr>
           <w:p>
             <w:r>
-              <w:t>SB (25%) +</w:t>
-            </w:r>
-          </w:p>
-          <w:p>
-            <w:r>
-              <w:t>MY (75%)</w:t>
+              <w:t>MY (100%)</w:t>
             </w:r>
           </w:p>
         </w:tc>
@@ -627,12 +617,24 @@
           </w:tcPr>
           <w:p>
             <w:r>
-              <w:t>SB (25%) +</w:t>
-            </w:r>
-          </w:p>
-          <w:p>
-            <w:r>
-              <w:t>MY (75%)</w:t>
+              <w:t>SB (</w:t>
+            </w:r>
+            <w:r>
+              <w:t>75</w:t>
+            </w:r>
+            <w:r>
+              <w:t>%) +</w:t>
+            </w:r>
+          </w:p>
+          <w:p>
+            <w:r>
+              <w:t>MY (</w:t>
+            </w:r>
+            <w:r>
+              <w:t>25</w:t>
+            </w:r>
+            <w:r>
+              <w:t>%)</w:t>
             </w:r>
           </w:p>
         </w:tc>

--- a/Group 01 Final Submission Table.docx
+++ b/Group 01 Final Submission Table.docx
@@ -314,12 +314,7 @@
           </w:tcPr>
           <w:p>
             <w:r>
-              <w:t>At least one ball should spawn</w:t>
-            </w:r>
-            <w:bookmarkStart w:id="0" w:name="_GoBack"/>
-            <w:bookmarkEnd w:id="0"/>
-            <w:r>
-              <w:t xml:space="preserve"> with random velocity</w:t>
+              <w:t>At least one ball should spawn with random velocity</w:t>
             </w:r>
           </w:p>
         </w:tc>
@@ -1205,6 +1200,9 @@
             <w:r>
               <w:t>Custom game settings such as game speed, additional randomness</w:t>
             </w:r>
+            <w:r>
+              <w:t>, reversed controls</w:t>
+            </w:r>
           </w:p>
         </w:tc>
         <w:tc>
@@ -1306,6 +1304,8 @@
             <w:r>
               <w:t>MY (25%)</w:t>
             </w:r>
+            <w:bookmarkStart w:id="0" w:name="_GoBack"/>
+            <w:bookmarkEnd w:id="0"/>
           </w:p>
         </w:tc>
       </w:tr>

--- a/Group 01 Final Submission Table.docx
+++ b/Group 01 Final Submission Table.docx
@@ -850,6 +850,8 @@
             </w:r>
           </w:p>
         </w:tc>
+        <w:bookmarkStart w:id="0" w:name="_GoBack"/>
+        <w:bookmarkEnd w:id="0"/>
       </w:tr>
       <w:tr>
         <w:tc>
@@ -1071,6 +1073,9 @@
             <w:r>
               <w:t>10 different classes with different abilities and graphics</w:t>
             </w:r>
+            <w:r>
+              <w:t>. 5 implemented thus far.</w:t>
+            </w:r>
           </w:p>
         </w:tc>
         <w:tc>
@@ -1264,7 +1269,18 @@
           </w:tcPr>
           <w:p>
             <w:r>
-              <w:t>Campaign (single player only) mode with multiple levels, difficulty curve, and story</w:t>
+              <w:t xml:space="preserve">Campaign (single player only) mode with multiple levels, difficulty curve, </w:t>
+            </w:r>
+            <w:proofErr w:type="spellStart"/>
+            <w:r>
+              <w:t>cutscenes</w:t>
+            </w:r>
+            <w:proofErr w:type="spellEnd"/>
+            <w:r>
+              <w:t xml:space="preserve"> </w:t>
+            </w:r>
+            <w:r>
+              <w:t>and story</w:t>
             </w:r>
           </w:p>
         </w:tc>
@@ -1297,16 +1313,13 @@
           </w:tcPr>
           <w:p>
             <w:r>
-              <w:t xml:space="preserve">SB (75%) + </w:t>
-            </w:r>
-          </w:p>
-          <w:p>
-            <w:r>
-              <w:t>MY (25%)</w:t>
-            </w:r>
-            <w:bookmarkStart w:id="0" w:name="_GoBack"/>
-            <w:bookmarkEnd w:id="0"/>
-          </w:p>
+              <w:t>SB (</w:t>
+            </w:r>
+            <w:r>
+              <w:t xml:space="preserve">100%) </w:t>
+            </w:r>
+          </w:p>
+          <w:p/>
         </w:tc>
       </w:tr>
     </w:tbl>

--- a/Group 01 Final Submission Table.docx
+++ b/Group 01 Final Submission Table.docx
@@ -1,6 +1,6 @@
 
 <file path=word/document.xml><?xml version="1.0" encoding="utf-8"?>
-<w:document xmlns:wpc="http://schemas.microsoft.com/office/word/2010/wordprocessingCanvas" xmlns:cx="http://schemas.microsoft.com/office/drawing/2014/chartex" xmlns:cx1="http://schemas.microsoft.com/office/drawing/2015/9/8/chartex" xmlns:cx2="http://schemas.microsoft.com/office/drawing/2015/10/21/chartex" xmlns:cx3="http://schemas.microsoft.com/office/drawing/2016/5/9/chartex" xmlns:cx4="http://schemas.microsoft.com/office/drawing/2016/5/10/chartex" xmlns:cx5="http://schemas.microsoft.com/office/drawing/2016/5/11/chartex" xmlns:mc="http://schemas.openxmlformats.org/markup-compatibility/2006" xmlns:o="urn:schemas-microsoft-com:office:office" xmlns:r="http://schemas.openxmlformats.org/officeDocument/2006/relationships" xmlns:m="http://schemas.openxmlformats.org/officeDocument/2006/math" xmlns:v="urn:schemas-microsoft-com:vml" xmlns:wp14="http://schemas.microsoft.com/office/word/2010/wordprocessingDrawing" xmlns:wp="http://schemas.openxmlformats.org/drawingml/2006/wordprocessingDrawing" xmlns:w10="urn:schemas-microsoft-com:office:word" xmlns:w="http://schemas.openxmlformats.org/wordprocessingml/2006/main" xmlns:w14="http://schemas.microsoft.com/office/word/2010/wordml" xmlns:w15="http://schemas.microsoft.com/office/word/2012/wordml" xmlns:w16se="http://schemas.microsoft.com/office/word/2015/wordml/symex" xmlns:wpg="http://schemas.microsoft.com/office/word/2010/wordprocessingGroup" xmlns:wpi="http://schemas.microsoft.com/office/word/2010/wordprocessingInk" xmlns:wne="http://schemas.microsoft.com/office/word/2006/wordml" xmlns:wps="http://schemas.microsoft.com/office/word/2010/wordprocessingShape" mc:Ignorable="w14 w15 w16se wp14">
+<w:document xmlns:wpc="http://schemas.microsoft.com/office/word/2010/wordprocessingCanvas" xmlns:mc="http://schemas.openxmlformats.org/markup-compatibility/2006" xmlns:o="urn:schemas-microsoft-com:office:office" xmlns:r="http://schemas.openxmlformats.org/officeDocument/2006/relationships" xmlns:m="http://schemas.openxmlformats.org/officeDocument/2006/math" xmlns:v="urn:schemas-microsoft-com:vml" xmlns:wp14="http://schemas.microsoft.com/office/word/2010/wordprocessingDrawing" xmlns:wp="http://schemas.openxmlformats.org/drawingml/2006/wordprocessingDrawing" xmlns:w10="urn:schemas-microsoft-com:office:word" xmlns:w="http://schemas.openxmlformats.org/wordprocessingml/2006/main" xmlns:w14="http://schemas.microsoft.com/office/word/2010/wordml" xmlns:w15="http://schemas.microsoft.com/office/word/2012/wordml" xmlns:wpg="http://schemas.microsoft.com/office/word/2010/wordprocessingGroup" xmlns:wpi="http://schemas.microsoft.com/office/word/2010/wordprocessingInk" xmlns:wne="http://schemas.microsoft.com/office/word/2006/wordml" xmlns:wps="http://schemas.microsoft.com/office/word/2010/wordprocessingShape" mc:Ignorable="w14 w15 wp14">
   <w:body>
     <w:tbl>
       <w:tblPr>
@@ -187,7 +187,15 @@
           </w:tcPr>
           <w:p>
             <w:r>
-              <w:t>Welcome screen: select a game mode using keyboard, three game modes: single player (vs AI), local multiplayer</w:t>
+              <w:t>Welcome screen: select a game mode using keyboard, three game modes: single player (</w:t>
+            </w:r>
+            <w:proofErr w:type="spellStart"/>
+            <w:r>
+              <w:t>vs</w:t>
+            </w:r>
+            <w:proofErr w:type="spellEnd"/>
+            <w:r>
+              <w:t xml:space="preserve"> AI), local multiplayer</w:t>
             </w:r>
           </w:p>
         </w:tc>
@@ -654,15 +662,7 @@
           </w:tcPr>
           <w:p>
             <w:r>
-              <w:t xml:space="preserve">Game has </w:t>
-            </w:r>
-            <w:proofErr w:type="gramStart"/>
-            <w:r>
-              <w:t>two minute</w:t>
-            </w:r>
-            <w:proofErr w:type="gramEnd"/>
-            <w:r>
-              <w:t xml:space="preserve"> time limit (and a way to keep track of this)</w:t>
+              <w:t>Game has two minute time limit (and a way to keep track of this)</w:t>
             </w:r>
           </w:p>
         </w:tc>
@@ -850,8 +850,6 @@
             </w:r>
           </w:p>
         </w:tc>
-        <w:bookmarkStart w:id="0" w:name="_GoBack"/>
-        <w:bookmarkEnd w:id="0"/>
       </w:tr>
       <w:tr>
         <w:tc>
@@ -876,7 +874,6 @@
               <w:t>Appropriate sounds played for any collisions</w:t>
             </w:r>
           </w:p>
-          <w:p/>
         </w:tc>
         <w:tc>
           <w:tcPr>
@@ -1014,8 +1011,9 @@
             <w:r>
               <w:t>Overall game play and wall placement design</w:t>
             </w:r>
-          </w:p>
-          <w:p/>
+            <w:bookmarkStart w:id="0" w:name="_GoBack"/>
+            <w:bookmarkEnd w:id="0"/>
+          </w:p>
         </w:tc>
         <w:tc>
           <w:tcPr>
@@ -1071,10 +1069,7 @@
           </w:tcPr>
           <w:p>
             <w:r>
-              <w:t>10 different classes with different abilities and graphics</w:t>
-            </w:r>
-            <w:r>
-              <w:t>. 5 implemented thus far.</w:t>
+              <w:t>Sound effects for collisions, powerups, menu scrolling. Background music.</w:t>
             </w:r>
           </w:p>
         </w:tc>
@@ -1097,11 +1092,12 @@
           </w:tcPr>
           <w:p>
             <w:pPr>
-              <w:ind w:left="45"/>
-            </w:pPr>
-            <w:r>
-              <w:t>-</w:t>
-            </w:r>
+              <w:pStyle w:val="ListParagraph"/>
+              <w:numPr>
+                <w:ilvl w:val="0"/>
+                <w:numId w:val="4"/>
+              </w:numPr>
+            </w:pPr>
           </w:p>
         </w:tc>
         <w:tc>
@@ -1110,12 +1106,7 @@
           </w:tcPr>
           <w:p>
             <w:r>
-              <w:t xml:space="preserve">SB (50%) + </w:t>
-            </w:r>
-          </w:p>
-          <w:p>
-            <w:r>
-              <w:t>MY (50%)</w:t>
+              <w:t>SB (100%)</w:t>
             </w:r>
           </w:p>
         </w:tc>
@@ -1140,7 +1131,10 @@
           </w:tcPr>
           <w:p>
             <w:r>
-              <w:t>Intuitive menu screen to select players, controllers, classes</w:t>
+              <w:t>8 d</w:t>
+            </w:r>
+            <w:r>
+              <w:t>ifferent classes with different abilities and graphics</w:t>
             </w:r>
           </w:p>
         </w:tc>
@@ -1162,6 +1156,9 @@
             <w:tcW w:w="1276" w:type="dxa"/>
           </w:tcPr>
           <w:p>
+            <w:pPr>
+              <w:ind w:left="45"/>
+            </w:pPr>
             <w:r>
               <w:t>-</w:t>
             </w:r>
@@ -1203,10 +1200,7 @@
           </w:tcPr>
           <w:p>
             <w:r>
-              <w:t>Custom game settings such as game speed, additional randomness</w:t>
-            </w:r>
-            <w:r>
-              <w:t>, reversed controls</w:t>
+              <w:t>Intuitive menu screen to select players, controllers, classes</w:t>
             </w:r>
           </w:p>
         </w:tc>
@@ -1260,6 +1254,72 @@
             </w:pPr>
             <w:r>
               <w:t>5</w:t>
+            </w:r>
+          </w:p>
+        </w:tc>
+        <w:tc>
+          <w:tcPr>
+            <w:tcW w:w="4820" w:type="dxa"/>
+          </w:tcPr>
+          <w:p>
+            <w:r>
+              <w:t>Custom game settings such as game speed, additional randomness</w:t>
+            </w:r>
+            <w:r>
+              <w:t>, reversed controls</w:t>
+            </w:r>
+          </w:p>
+        </w:tc>
+        <w:tc>
+          <w:tcPr>
+            <w:tcW w:w="992" w:type="dxa"/>
+          </w:tcPr>
+          <w:p>
+            <w:pPr>
+              <w:jc w:val="center"/>
+            </w:pPr>
+            <w:r>
+              <w:t>Yes</w:t>
+            </w:r>
+          </w:p>
+        </w:tc>
+        <w:tc>
+          <w:tcPr>
+            <w:tcW w:w="1276" w:type="dxa"/>
+          </w:tcPr>
+          <w:p>
+            <w:r>
+              <w:t>-</w:t>
+            </w:r>
+          </w:p>
+        </w:tc>
+        <w:tc>
+          <w:tcPr>
+            <w:tcW w:w="1366" w:type="dxa"/>
+          </w:tcPr>
+          <w:p>
+            <w:r>
+              <w:t xml:space="preserve">SB (50%) + </w:t>
+            </w:r>
+          </w:p>
+          <w:p>
+            <w:r>
+              <w:t>MY (50%)</w:t>
+            </w:r>
+          </w:p>
+        </w:tc>
+      </w:tr>
+      <w:tr>
+        <w:tc>
+          <w:tcPr>
+            <w:tcW w:w="562" w:type="dxa"/>
+          </w:tcPr>
+          <w:p>
+            <w:pPr>
+              <w:jc w:val="center"/>
+            </w:pPr>
+            <w:r>
+              <w:t>6</w:t>
             </w:r>
           </w:p>
         </w:tc>
@@ -1409,7 +1469,7 @@
 </file>
 
 <file path=word/endnotes.xml><?xml version="1.0" encoding="utf-8"?>
-<w:endnotes xmlns:wpc="http://schemas.microsoft.com/office/word/2010/wordprocessingCanvas" xmlns:cx="http://schemas.microsoft.com/office/drawing/2014/chartex" xmlns:cx1="http://schemas.microsoft.com/office/drawing/2015/9/8/chartex" xmlns:cx2="http://schemas.microsoft.com/office/drawing/2015/10/21/chartex" xmlns:cx3="http://schemas.microsoft.com/office/drawing/2016/5/9/chartex" xmlns:cx4="http://schemas.microsoft.com/office/drawing/2016/5/10/chartex" xmlns:cx5="http://schemas.microsoft.com/office/drawing/2016/5/11/chartex" xmlns:mc="http://schemas.openxmlformats.org/markup-compatibility/2006" xmlns:o="urn:schemas-microsoft-com:office:office" xmlns:r="http://schemas.openxmlformats.org/officeDocument/2006/relationships" xmlns:m="http://schemas.openxmlformats.org/officeDocument/2006/math" xmlns:v="urn:schemas-microsoft-com:vml" xmlns:wp14="http://schemas.microsoft.com/office/word/2010/wordprocessingDrawing" xmlns:wp="http://schemas.openxmlformats.org/drawingml/2006/wordprocessingDrawing" xmlns:w10="urn:schemas-microsoft-com:office:word" xmlns:w="http://schemas.openxmlformats.org/wordprocessingml/2006/main" xmlns:w14="http://schemas.microsoft.com/office/word/2010/wordml" xmlns:w15="http://schemas.microsoft.com/office/word/2012/wordml" xmlns:w16se="http://schemas.microsoft.com/office/word/2015/wordml/symex" xmlns:wpg="http://schemas.microsoft.com/office/word/2010/wordprocessingGroup" xmlns:wpi="http://schemas.microsoft.com/office/word/2010/wordprocessingInk" xmlns:wne="http://schemas.microsoft.com/office/word/2006/wordml" xmlns:wps="http://schemas.microsoft.com/office/word/2010/wordprocessingShape" mc:Ignorable="w14 w15 w16se wp14">
+<w:endnotes xmlns:wpc="http://schemas.microsoft.com/office/word/2010/wordprocessingCanvas" xmlns:mc="http://schemas.openxmlformats.org/markup-compatibility/2006" xmlns:o="urn:schemas-microsoft-com:office:office" xmlns:r="http://schemas.openxmlformats.org/officeDocument/2006/relationships" xmlns:m="http://schemas.openxmlformats.org/officeDocument/2006/math" xmlns:v="urn:schemas-microsoft-com:vml" xmlns:wp14="http://schemas.microsoft.com/office/word/2010/wordprocessingDrawing" xmlns:wp="http://schemas.openxmlformats.org/drawingml/2006/wordprocessingDrawing" xmlns:w10="urn:schemas-microsoft-com:office:word" xmlns:w="http://schemas.openxmlformats.org/wordprocessingml/2006/main" xmlns:w14="http://schemas.microsoft.com/office/word/2010/wordml" xmlns:w15="http://schemas.microsoft.com/office/word/2012/wordml" xmlns:wpg="http://schemas.microsoft.com/office/word/2010/wordprocessingGroup" xmlns:wpi="http://schemas.microsoft.com/office/word/2010/wordprocessingInk" xmlns:wne="http://schemas.microsoft.com/office/word/2006/wordml" xmlns:wps="http://schemas.microsoft.com/office/word/2010/wordprocessingShape" mc:Ignorable="w14 w15 wp14">
   <w:endnote w:type="separator" w:id="-1">
     <w:p>
       <w:pPr>
@@ -1434,7 +1494,7 @@
 </file>
 
 <file path=word/footnotes.xml><?xml version="1.0" encoding="utf-8"?>
-<w:footnotes xmlns:wpc="http://schemas.microsoft.com/office/word/2010/wordprocessingCanvas" xmlns:cx="http://schemas.microsoft.com/office/drawing/2014/chartex" xmlns:cx1="http://schemas.microsoft.com/office/drawing/2015/9/8/chartex" xmlns:cx2="http://schemas.microsoft.com/office/drawing/2015/10/21/chartex" xmlns:cx3="http://schemas.microsoft.com/office/drawing/2016/5/9/chartex" xmlns:cx4="http://schemas.microsoft.com/office/drawing/2016/5/10/chartex" xmlns:cx5="http://schemas.microsoft.com/office/drawing/2016/5/11/chartex" xmlns:mc="http://schemas.openxmlformats.org/markup-compatibility/2006" xmlns:o="urn:schemas-microsoft-com:office:office" xmlns:r="http://schemas.openxmlformats.org/officeDocument/2006/relationships" xmlns:m="http://schemas.openxmlformats.org/officeDocument/2006/math" xmlns:v="urn:schemas-microsoft-com:vml" xmlns:wp14="http://schemas.microsoft.com/office/word/2010/wordprocessingDrawing" xmlns:wp="http://schemas.openxmlformats.org/drawingml/2006/wordprocessingDrawing" xmlns:w10="urn:schemas-microsoft-com:office:word" xmlns:w="http://schemas.openxmlformats.org/wordprocessingml/2006/main" xmlns:w14="http://schemas.microsoft.com/office/word/2010/wordml" xmlns:w15="http://schemas.microsoft.com/office/word/2012/wordml" xmlns:w16se="http://schemas.microsoft.com/office/word/2015/wordml/symex" xmlns:wpg="http://schemas.microsoft.com/office/word/2010/wordprocessingGroup" xmlns:wpi="http://schemas.microsoft.com/office/word/2010/wordprocessingInk" xmlns:wne="http://schemas.microsoft.com/office/word/2006/wordml" xmlns:wps="http://schemas.microsoft.com/office/word/2010/wordprocessingShape" mc:Ignorable="w14 w15 w16se wp14">
+<w:footnotes xmlns:wpc="http://schemas.microsoft.com/office/word/2010/wordprocessingCanvas" xmlns:mc="http://schemas.openxmlformats.org/markup-compatibility/2006" xmlns:o="urn:schemas-microsoft-com:office:office" xmlns:r="http://schemas.openxmlformats.org/officeDocument/2006/relationships" xmlns:m="http://schemas.openxmlformats.org/officeDocument/2006/math" xmlns:v="urn:schemas-microsoft-com:vml" xmlns:wp14="http://schemas.microsoft.com/office/word/2010/wordprocessingDrawing" xmlns:wp="http://schemas.openxmlformats.org/drawingml/2006/wordprocessingDrawing" xmlns:w10="urn:schemas-microsoft-com:office:word" xmlns:w="http://schemas.openxmlformats.org/wordprocessingml/2006/main" xmlns:w14="http://schemas.microsoft.com/office/word/2010/wordml" xmlns:w15="http://schemas.microsoft.com/office/word/2012/wordml" xmlns:wpg="http://schemas.microsoft.com/office/word/2010/wordprocessingGroup" xmlns:wpi="http://schemas.microsoft.com/office/word/2010/wordprocessingInk" xmlns:wne="http://schemas.microsoft.com/office/word/2006/wordml" xmlns:wps="http://schemas.microsoft.com/office/word/2010/wordprocessingShape" mc:Ignorable="w14 w15 wp14">
   <w:footnote w:type="separator" w:id="-1">
     <w:p>
       <w:pPr>
@@ -1459,7 +1519,7 @@
 </file>
 
 <file path=word/header1.xml><?xml version="1.0" encoding="utf-8"?>
-<w:hdr xmlns:wpc="http://schemas.microsoft.com/office/word/2010/wordprocessingCanvas" xmlns:cx="http://schemas.microsoft.com/office/drawing/2014/chartex" xmlns:cx1="http://schemas.microsoft.com/office/drawing/2015/9/8/chartex" xmlns:cx2="http://schemas.microsoft.com/office/drawing/2015/10/21/chartex" xmlns:cx3="http://schemas.microsoft.com/office/drawing/2016/5/9/chartex" xmlns:cx4="http://schemas.microsoft.com/office/drawing/2016/5/10/chartex" xmlns:cx5="http://schemas.microsoft.com/office/drawing/2016/5/11/chartex" xmlns:mc="http://schemas.openxmlformats.org/markup-compatibility/2006" xmlns:o="urn:schemas-microsoft-com:office:office" xmlns:r="http://schemas.openxmlformats.org/officeDocument/2006/relationships" xmlns:m="http://schemas.openxmlformats.org/officeDocument/2006/math" xmlns:v="urn:schemas-microsoft-com:vml" xmlns:wp14="http://schemas.microsoft.com/office/word/2010/wordprocessingDrawing" xmlns:wp="http://schemas.openxmlformats.org/drawingml/2006/wordprocessingDrawing" xmlns:w10="urn:schemas-microsoft-com:office:word" xmlns:w="http://schemas.openxmlformats.org/wordprocessingml/2006/main" xmlns:w14="http://schemas.microsoft.com/office/word/2010/wordml" xmlns:w15="http://schemas.microsoft.com/office/word/2012/wordml" xmlns:w16se="http://schemas.microsoft.com/office/word/2015/wordml/symex" xmlns:wpg="http://schemas.microsoft.com/office/word/2010/wordprocessingGroup" xmlns:wpi="http://schemas.microsoft.com/office/word/2010/wordprocessingInk" xmlns:wne="http://schemas.microsoft.com/office/word/2006/wordml" xmlns:wps="http://schemas.microsoft.com/office/word/2010/wordprocessingShape" mc:Ignorable="w14 w15 w16se wp14">
+<w:hdr xmlns:wpc="http://schemas.microsoft.com/office/word/2010/wordprocessingCanvas" xmlns:mc="http://schemas.openxmlformats.org/markup-compatibility/2006" xmlns:o="urn:schemas-microsoft-com:office:office" xmlns:r="http://schemas.openxmlformats.org/officeDocument/2006/relationships" xmlns:m="http://schemas.openxmlformats.org/officeDocument/2006/math" xmlns:v="urn:schemas-microsoft-com:vml" xmlns:wp14="http://schemas.microsoft.com/office/word/2010/wordprocessingDrawing" xmlns:wp="http://schemas.openxmlformats.org/drawingml/2006/wordprocessingDrawing" xmlns:w10="urn:schemas-microsoft-com:office:word" xmlns:w="http://schemas.openxmlformats.org/wordprocessingml/2006/main" xmlns:w14="http://schemas.microsoft.com/office/word/2010/wordml" xmlns:w15="http://schemas.microsoft.com/office/word/2012/wordml" xmlns:wpg="http://schemas.microsoft.com/office/word/2010/wordprocessingGroup" xmlns:wpi="http://schemas.microsoft.com/office/word/2010/wordprocessingInk" xmlns:wne="http://schemas.microsoft.com/office/word/2006/wordml" xmlns:wps="http://schemas.microsoft.com/office/word/2010/wordprocessingShape" mc:Ignorable="w14 w15 wp14">
   <w:p>
     <w:pPr>
       <w:pStyle w:val="Header"/>
@@ -1472,8 +1532,8 @@
 </file>
 
 <file path=word/numbering.xml><?xml version="1.0" encoding="utf-8"?>
-<w:numbering xmlns:wpc="http://schemas.microsoft.com/office/word/2010/wordprocessingCanvas" xmlns:cx="http://schemas.microsoft.com/office/drawing/2014/chartex" xmlns:cx1="http://schemas.microsoft.com/office/drawing/2015/9/8/chartex" xmlns:cx2="http://schemas.microsoft.com/office/drawing/2015/10/21/chartex" xmlns:cx3="http://schemas.microsoft.com/office/drawing/2016/5/9/chartex" xmlns:cx4="http://schemas.microsoft.com/office/drawing/2016/5/10/chartex" xmlns:cx5="http://schemas.microsoft.com/office/drawing/2016/5/11/chartex" xmlns:mc="http://schemas.openxmlformats.org/markup-compatibility/2006" xmlns:o="urn:schemas-microsoft-com:office:office" xmlns:r="http://schemas.openxmlformats.org/officeDocument/2006/relationships" xmlns:m="http://schemas.openxmlformats.org/officeDocument/2006/math" xmlns:v="urn:schemas-microsoft-com:vml" xmlns:wp14="http://schemas.microsoft.com/office/word/2010/wordprocessingDrawing" xmlns:wp="http://schemas.openxmlformats.org/drawingml/2006/wordprocessingDrawing" xmlns:w10="urn:schemas-microsoft-com:office:word" xmlns:w="http://schemas.openxmlformats.org/wordprocessingml/2006/main" xmlns:w14="http://schemas.microsoft.com/office/word/2010/wordml" xmlns:w15="http://schemas.microsoft.com/office/word/2012/wordml" xmlns:w16se="http://schemas.microsoft.com/office/word/2015/wordml/symex" xmlns:wpg="http://schemas.microsoft.com/office/word/2010/wordprocessingGroup" xmlns:wpi="http://schemas.microsoft.com/office/word/2010/wordprocessingInk" xmlns:wne="http://schemas.microsoft.com/office/word/2006/wordml" xmlns:wps="http://schemas.microsoft.com/office/word/2010/wordprocessingShape" mc:Ignorable="w14 w15 w16se wp14">
-  <w:abstractNum w:abstractNumId="0" w15:restartNumberingAfterBreak="0">
+<w:numbering xmlns:wpc="http://schemas.microsoft.com/office/word/2010/wordprocessingCanvas" xmlns:mc="http://schemas.openxmlformats.org/markup-compatibility/2006" xmlns:o="urn:schemas-microsoft-com:office:office" xmlns:r="http://schemas.openxmlformats.org/officeDocument/2006/relationships" xmlns:m="http://schemas.openxmlformats.org/officeDocument/2006/math" xmlns:v="urn:schemas-microsoft-com:vml" xmlns:wp14="http://schemas.microsoft.com/office/word/2010/wordprocessingDrawing" xmlns:wp="http://schemas.openxmlformats.org/drawingml/2006/wordprocessingDrawing" xmlns:w10="urn:schemas-microsoft-com:office:word" xmlns:w="http://schemas.openxmlformats.org/wordprocessingml/2006/main" xmlns:w14="http://schemas.microsoft.com/office/word/2010/wordml" xmlns:w15="http://schemas.microsoft.com/office/word/2012/wordml" xmlns:wpg="http://schemas.microsoft.com/office/word/2010/wordprocessingGroup" xmlns:wpi="http://schemas.microsoft.com/office/word/2010/wordprocessingInk" xmlns:wne="http://schemas.microsoft.com/office/word/2006/wordml" xmlns:wps="http://schemas.microsoft.com/office/word/2010/wordprocessingShape" mc:Ignorable="w14 w15 wp14">
+  <w:abstractNum w:abstractNumId="0">
     <w:nsid w:val="37BF48B7"/>
     <w:multiLevelType w:val="hybridMultilevel"/>
     <w:tmpl w:val="5E28BC94"/>
@@ -1586,7 +1646,7 @@
       </w:rPr>
     </w:lvl>
   </w:abstractNum>
-  <w:abstractNum w:abstractNumId="1" w15:restartNumberingAfterBreak="0">
+  <w:abstractNum w:abstractNumId="1">
     <w:nsid w:val="4D9816C0"/>
     <w:multiLevelType w:val="hybridMultilevel"/>
     <w:tmpl w:val="F76A348A"/>
@@ -1699,12 +1759,124 @@
       </w:rPr>
     </w:lvl>
   </w:abstractNum>
-  <w:abstractNum w:abstractNumId="2" w15:restartNumberingAfterBreak="0">
+  <w:abstractNum w:abstractNumId="2">
     <w:nsid w:val="624C532C"/>
     <w:multiLevelType w:val="hybridMultilevel"/>
     <w:tmpl w:val="2518670E"/>
     <w:lvl w:ilvl="0" w:tplc="B5A61DDC">
       <w:start w:val="768"/>
+      <w:numFmt w:val="bullet"/>
+      <w:lvlText w:val="-"/>
+      <w:lvlJc w:val="left"/>
+      <w:pPr>
+        <w:ind w:left="720" w:hanging="360"/>
+      </w:pPr>
+      <w:rPr>
+        <w:rFonts w:ascii="Calibri" w:eastAsiaTheme="minorHAnsi" w:hAnsi="Calibri" w:cs="Calibri" w:hint="default"/>
+      </w:rPr>
+    </w:lvl>
+    <w:lvl w:ilvl="1" w:tplc="14090003" w:tentative="1">
+      <w:start w:val="1"/>
+      <w:numFmt w:val="bullet"/>
+      <w:lvlText w:val="o"/>
+      <w:lvlJc w:val="left"/>
+      <w:pPr>
+        <w:ind w:left="1440" w:hanging="360"/>
+      </w:pPr>
+      <w:rPr>
+        <w:rFonts w:ascii="Courier New" w:hAnsi="Courier New" w:cs="Courier New" w:hint="default"/>
+      </w:rPr>
+    </w:lvl>
+    <w:lvl w:ilvl="2" w:tplc="14090005" w:tentative="1">
+      <w:start w:val="1"/>
+      <w:numFmt w:val="bullet"/>
+      <w:lvlText w:val=""/>
+      <w:lvlJc w:val="left"/>
+      <w:pPr>
+        <w:ind w:left="2160" w:hanging="360"/>
+      </w:pPr>
+      <w:rPr>
+        <w:rFonts w:ascii="Wingdings" w:hAnsi="Wingdings" w:hint="default"/>
+      </w:rPr>
+    </w:lvl>
+    <w:lvl w:ilvl="3" w:tplc="14090001" w:tentative="1">
+      <w:start w:val="1"/>
+      <w:numFmt w:val="bullet"/>
+      <w:lvlText w:val=""/>
+      <w:lvlJc w:val="left"/>
+      <w:pPr>
+        <w:ind w:left="2880" w:hanging="360"/>
+      </w:pPr>
+      <w:rPr>
+        <w:rFonts w:ascii="Symbol" w:hAnsi="Symbol" w:hint="default"/>
+      </w:rPr>
+    </w:lvl>
+    <w:lvl w:ilvl="4" w:tplc="14090003" w:tentative="1">
+      <w:start w:val="1"/>
+      <w:numFmt w:val="bullet"/>
+      <w:lvlText w:val="o"/>
+      <w:lvlJc w:val="left"/>
+      <w:pPr>
+        <w:ind w:left="3600" w:hanging="360"/>
+      </w:pPr>
+      <w:rPr>
+        <w:rFonts w:ascii="Courier New" w:hAnsi="Courier New" w:cs="Courier New" w:hint="default"/>
+      </w:rPr>
+    </w:lvl>
+    <w:lvl w:ilvl="5" w:tplc="14090005" w:tentative="1">
+      <w:start w:val="1"/>
+      <w:numFmt w:val="bullet"/>
+      <w:lvlText w:val=""/>
+      <w:lvlJc w:val="left"/>
+      <w:pPr>
+        <w:ind w:left="4320" w:hanging="360"/>
+      </w:pPr>
+      <w:rPr>
+        <w:rFonts w:ascii="Wingdings" w:hAnsi="Wingdings" w:hint="default"/>
+      </w:rPr>
+    </w:lvl>
+    <w:lvl w:ilvl="6" w:tplc="14090001" w:tentative="1">
+      <w:start w:val="1"/>
+      <w:numFmt w:val="bullet"/>
+      <w:lvlText w:val=""/>
+      <w:lvlJc w:val="left"/>
+      <w:pPr>
+        <w:ind w:left="5040" w:hanging="360"/>
+      </w:pPr>
+      <w:rPr>
+        <w:rFonts w:ascii="Symbol" w:hAnsi="Symbol" w:hint="default"/>
+      </w:rPr>
+    </w:lvl>
+    <w:lvl w:ilvl="7" w:tplc="14090003" w:tentative="1">
+      <w:start w:val="1"/>
+      <w:numFmt w:val="bullet"/>
+      <w:lvlText w:val="o"/>
+      <w:lvlJc w:val="left"/>
+      <w:pPr>
+        <w:ind w:left="5760" w:hanging="360"/>
+      </w:pPr>
+      <w:rPr>
+        <w:rFonts w:ascii="Courier New" w:hAnsi="Courier New" w:cs="Courier New" w:hint="default"/>
+      </w:rPr>
+    </w:lvl>
+    <w:lvl w:ilvl="8" w:tplc="14090005" w:tentative="1">
+      <w:start w:val="1"/>
+      <w:numFmt w:val="bullet"/>
+      <w:lvlText w:val=""/>
+      <w:lvlJc w:val="left"/>
+      <w:pPr>
+        <w:ind w:left="6480" w:hanging="360"/>
+      </w:pPr>
+      <w:rPr>
+        <w:rFonts w:ascii="Wingdings" w:hAnsi="Wingdings" w:hint="default"/>
+      </w:rPr>
+    </w:lvl>
+  </w:abstractNum>
+  <w:abstractNum w:abstractNumId="3">
+    <w:nsid w:val="708F6625"/>
+    <w:multiLevelType w:val="hybridMultilevel"/>
+    <w:tmpl w:val="0B90D744"/>
+    <w:lvl w:ilvl="0" w:tplc="FF9CD216">
       <w:numFmt w:val="bullet"/>
       <w:lvlText w:val="-"/>
       <w:lvlJc w:val="left"/>
@@ -1821,11 +1993,14 @@
   <w:num w:numId="3">
     <w:abstractNumId w:val="2"/>
   </w:num>
+  <w:num w:numId="4">
+    <w:abstractNumId w:val="3"/>
+  </w:num>
 </w:numbering>
 </file>
 
 <file path=word/styles.xml><?xml version="1.0" encoding="utf-8"?>
-<w:styles xmlns:mc="http://schemas.openxmlformats.org/markup-compatibility/2006" xmlns:r="http://schemas.openxmlformats.org/officeDocument/2006/relationships" xmlns:w="http://schemas.openxmlformats.org/wordprocessingml/2006/main" xmlns:w14="http://schemas.microsoft.com/office/word/2010/wordml" xmlns:w15="http://schemas.microsoft.com/office/word/2012/wordml" xmlns:w16se="http://schemas.microsoft.com/office/word/2015/wordml/symex" mc:Ignorable="w14 w15 w16se">
+<w:styles xmlns:mc="http://schemas.openxmlformats.org/markup-compatibility/2006" xmlns:r="http://schemas.openxmlformats.org/officeDocument/2006/relationships" xmlns:w="http://schemas.openxmlformats.org/wordprocessingml/2006/main" xmlns:w14="http://schemas.microsoft.com/office/word/2010/wordml" xmlns:w15="http://schemas.microsoft.com/office/word/2012/wordml" mc:Ignorable="w14 w15">
   <w:docDefaults>
     <w:rPrDefault>
       <w:rPr>
@@ -1841,7 +2016,7 @@
       </w:pPr>
     </w:pPrDefault>
   </w:docDefaults>
-  <w:latentStyles w:defLockedState="0" w:defUIPriority="99" w:defSemiHidden="0" w:defUnhideWhenUsed="0" w:defQFormat="0" w:count="374">
+  <w:latentStyles w:defLockedState="0" w:defUIPriority="99" w:defSemiHidden="0" w:defUnhideWhenUsed="0" w:defQFormat="0" w:count="371">
     <w:lsdException w:name="Normal" w:uiPriority="0" w:qFormat="1"/>
     <w:lsdException w:name="heading 1" w:uiPriority="9" w:qFormat="1"/>
     <w:lsdException w:name="heading 2" w:semiHidden="1" w:uiPriority="9" w:unhideWhenUsed="1" w:qFormat="1"/>
@@ -2213,9 +2388,6 @@
     <w:lsdException w:name="List Table 5 Dark Accent 6" w:uiPriority="50"/>
     <w:lsdException w:name="List Table 6 Colorful Accent 6" w:uiPriority="51"/>
     <w:lsdException w:name="List Table 7 Colorful Accent 6" w:uiPriority="52"/>
-    <w:lsdException w:name="Mention" w:semiHidden="1" w:unhideWhenUsed="1"/>
-    <w:lsdException w:name="Smart Hyperlink" w:semiHidden="1" w:unhideWhenUsed="1"/>
-    <w:lsdException w:name="Hashtag" w:semiHidden="1" w:unhideWhenUsed="1"/>
   </w:latentStyles>
   <w:style w:type="paragraph" w:default="1" w:styleId="Normal">
     <w:name w:val="Normal"/>
@@ -2257,6 +2429,7 @@
       <w:spacing w:after="0" w:line="240" w:lineRule="auto"/>
     </w:pPr>
     <w:tblPr>
+      <w:tblInd w:w="0" w:type="dxa"/>
       <w:tblBorders>
         <w:top w:val="single" w:sz="4" w:space="0" w:color="auto"/>
         <w:left w:val="single" w:sz="4" w:space="0" w:color="auto"/>
@@ -2265,6 +2438,12 @@
         <w:insideH w:val="single" w:sz="4" w:space="0" w:color="auto"/>
         <w:insideV w:val="single" w:sz="4" w:space="0" w:color="auto"/>
       </w:tblBorders>
+      <w:tblCellMar>
+        <w:top w:w="0" w:type="dxa"/>
+        <w:left w:w="108" w:type="dxa"/>
+        <w:bottom w:w="0" w:type="dxa"/>
+        <w:right w:w="108" w:type="dxa"/>
+      </w:tblCellMar>
     </w:tblPr>
   </w:style>
   <w:style w:type="paragraph" w:styleId="NoSpacing">
